--- a/doc/task-01/04-Design/Storyboard/Storyboards/Storyboards-milem2/Storyboard_Anbindung des EPD an das PMS.docx
+++ b/doc/task-01/04-Design/Storyboard/Storyboards/Storyboards-milem2/Storyboard_Anbindung des EPD an das PMS.docx
@@ -8,23 +8,20 @@
         <w:rPr>
           <w:b/>
           <w:bCs/>
-          <w:sz w:val="18"/>
-          <w:szCs w:val="18"/>
+          <w:szCs w:val="19"/>
         </w:rPr>
       </w:pPr>
       <w:r>
         <w:rPr>
           <w:b/>
           <w:bCs/>
-          <w:sz w:val="18"/>
-          <w:szCs w:val="18"/>
+          <w:szCs w:val="19"/>
         </w:rPr>
         <w:t xml:space="preserve">Titel: </w:t>
       </w:r>
       <w:r>
         <w:rPr>
-          <w:sz w:val="18"/>
-          <w:szCs w:val="18"/>
+          <w:szCs w:val="19"/>
         </w:rPr>
         <w:t>Anbindung des EPD an das PMS</w:t>
       </w:r>
@@ -33,8 +30,7 @@
       <w:pPr>
         <w:spacing w:line="240" w:lineRule="auto"/>
         <w:rPr>
-          <w:sz w:val="18"/>
-          <w:szCs w:val="18"/>
+          <w:szCs w:val="19"/>
           <w:lang w:val="en-GB"/>
         </w:rPr>
       </w:pPr>
@@ -42,16 +38,14 @@
         <w:rPr>
           <w:b/>
           <w:bCs/>
-          <w:sz w:val="18"/>
-          <w:szCs w:val="18"/>
+          <w:szCs w:val="19"/>
           <w:lang w:val="en-GB"/>
         </w:rPr>
         <w:t xml:space="preserve">Datum: </w:t>
       </w:r>
       <w:r>
         <w:rPr>
-          <w:sz w:val="18"/>
-          <w:szCs w:val="18"/>
+          <w:szCs w:val="19"/>
           <w:lang w:val="en-GB"/>
         </w:rPr>
         <w:t>28.10.2019</w:t>
@@ -61,8 +55,7 @@
       <w:pPr>
         <w:spacing w:line="240" w:lineRule="auto"/>
         <w:rPr>
-          <w:sz w:val="18"/>
-          <w:szCs w:val="18"/>
+          <w:szCs w:val="19"/>
           <w:lang w:val="en-GB"/>
         </w:rPr>
       </w:pPr>
@@ -70,16 +63,14 @@
         <w:rPr>
           <w:b/>
           <w:bCs/>
-          <w:sz w:val="18"/>
-          <w:szCs w:val="18"/>
+          <w:szCs w:val="19"/>
           <w:lang w:val="en-GB"/>
         </w:rPr>
         <w:t xml:space="preserve">Modul: </w:t>
       </w:r>
       <w:r>
         <w:rPr>
-          <w:sz w:val="18"/>
-          <w:szCs w:val="18"/>
+          <w:szCs w:val="19"/>
           <w:lang w:val="en-GB"/>
         </w:rPr>
         <w:t>Software Engineering and Design, BTX8081</w:t>
@@ -88,6 +79,7 @@
     <w:p>
       <w:pPr>
         <w:rPr>
+          <w:szCs w:val="19"/>
           <w:lang w:val="en-GB"/>
         </w:rPr>
       </w:pPr>
@@ -116,12 +108,14 @@
               <w:rPr>
                 <w:b/>
                 <w:bCs/>
+                <w:szCs w:val="19"/>
               </w:rPr>
             </w:pPr>
             <w:r>
               <w:rPr>
                 <w:b/>
                 <w:bCs/>
+                <w:szCs w:val="19"/>
               </w:rPr>
               <w:t>Szene 1</w:t>
             </w:r>
@@ -142,6 +136,7 @@
               <w:rPr>
                 <w:b/>
                 <w:bCs/>
+                <w:szCs w:val="19"/>
               </w:rPr>
             </w:pPr>
           </w:p>
@@ -158,12 +153,14 @@
               <w:rPr>
                 <w:b/>
                 <w:bCs/>
+                <w:szCs w:val="19"/>
               </w:rPr>
             </w:pPr>
             <w:r>
               <w:rPr>
                 <w:b/>
                 <w:bCs/>
+                <w:szCs w:val="19"/>
               </w:rPr>
               <w:t>Szene 2</w:t>
             </w:r>
@@ -182,17 +179,19 @@
           <w:p>
             <w:pPr>
               <w:jc w:val="center"/>
+              <w:rPr>
+                <w:szCs w:val="19"/>
+              </w:rPr>
             </w:pPr>
             <w:r>
               <w:rPr>
                 <w:noProof/>
-                <w:sz w:val="18"/>
-                <w:szCs w:val="18"/>
+                <w:szCs w:val="19"/>
               </w:rPr>
               <w:drawing>
-                <wp:inline distT="0" distB="0" distL="0" distR="0" wp14:anchorId="2F2E62DA" wp14:editId="21C50854">
-                  <wp:extent cx="2352064" cy="1613139"/>
-                  <wp:effectExtent l="0" t="0" r="0" b="6350"/>
+                <wp:inline distT="0" distB="0" distL="0" distR="0" wp14:anchorId="2F2E62DA" wp14:editId="2BA55B68">
+                  <wp:extent cx="2178000" cy="1493759"/>
+                  <wp:effectExtent l="0" t="0" r="0" b="0"/>
                   <wp:docPr id="1" name="Grafik 1"/>
                   <wp:cNvGraphicFramePr>
                     <a:graphicFrameLocks xmlns:a="http://schemas.openxmlformats.org/drawingml/2006/main" noChangeAspect="1"/>
@@ -213,7 +212,7 @@
                         <pic:spPr>
                           <a:xfrm>
                             <a:off x="0" y="0"/>
-                            <a:ext cx="2386163" cy="1636525"/>
+                            <a:ext cx="2178000" cy="1493759"/>
                           </a:xfrm>
                           <a:prstGeom prst="rect">
                             <a:avLst/>
@@ -235,7 +234,13 @@
               <w:bottom w:val="nil"/>
             </w:tcBorders>
           </w:tcPr>
-          <w:p/>
+          <w:p>
+            <w:pPr>
+              <w:rPr>
+                <w:szCs w:val="19"/>
+              </w:rPr>
+            </w:pPr>
+          </w:p>
         </w:tc>
         <w:tc>
           <w:tcPr>
@@ -245,17 +250,19 @@
           <w:p>
             <w:pPr>
               <w:jc w:val="center"/>
+              <w:rPr>
+                <w:szCs w:val="19"/>
+              </w:rPr>
             </w:pPr>
             <w:r>
               <w:rPr>
                 <w:noProof/>
-                <w:sz w:val="18"/>
-                <w:szCs w:val="18"/>
+                <w:szCs w:val="19"/>
               </w:rPr>
               <w:drawing>
-                <wp:inline distT="0" distB="0" distL="0" distR="0" wp14:anchorId="3F4C8D17" wp14:editId="19BCD8D3">
-                  <wp:extent cx="2304203" cy="1561381"/>
-                  <wp:effectExtent l="0" t="0" r="1270" b="1270"/>
+                <wp:inline distT="0" distB="0" distL="0" distR="0" wp14:anchorId="3F4C8D17" wp14:editId="70F0FA22">
+                  <wp:extent cx="2340000" cy="1585638"/>
+                  <wp:effectExtent l="0" t="0" r="3175" b="0"/>
                   <wp:docPr id="2" name="Grafik 2"/>
                   <wp:cNvGraphicFramePr>
                     <a:graphicFrameLocks xmlns:a="http://schemas.openxmlformats.org/drawingml/2006/main" noChangeAspect="1"/>
@@ -276,7 +283,7 @@
                         <pic:spPr>
                           <a:xfrm>
                             <a:off x="0" y="0"/>
-                            <a:ext cx="2341195" cy="1586448"/>
+                            <a:ext cx="2340000" cy="1585638"/>
                           </a:xfrm>
                           <a:prstGeom prst="rect">
                             <a:avLst/>
@@ -301,12 +308,14 @@
               <w:rPr>
                 <w:b/>
                 <w:bCs/>
+                <w:szCs w:val="19"/>
               </w:rPr>
             </w:pPr>
             <w:r>
               <w:rPr>
                 <w:b/>
                 <w:bCs/>
+                <w:szCs w:val="19"/>
               </w:rPr>
               <w:t>Beschreibung:</w:t>
             </w:r>
@@ -314,6 +323,7 @@
               <w:rPr>
                 <w:b/>
                 <w:bCs/>
+                <w:szCs w:val="19"/>
               </w:rPr>
               <w:t xml:space="preserve"> </w:t>
             </w:r>
@@ -321,11 +331,19 @@
               <w:rPr>
                 <w:rFonts w:eastAsia="Times New Roman" w:cs="Calibri"/>
                 <w:color w:val="000000"/>
-                <w:sz w:val="18"/>
-                <w:szCs w:val="18"/>
+                <w:szCs w:val="19"/>
                 <w:lang w:eastAsia="de-CH"/>
               </w:rPr>
               <w:t>Suchterkrankter konsultiert das erste Mal den Hausarzt wegen suchtbedingter Symptome</w:t>
+            </w:r>
+            <w:r>
+              <w:rPr>
+                <w:rFonts w:eastAsia="Times New Roman" w:cs="Calibri"/>
+                <w:color w:val="000000"/>
+                <w:szCs w:val="19"/>
+                <w:lang w:eastAsia="de-CH"/>
+              </w:rPr>
+              <w:t>.</w:t>
             </w:r>
           </w:p>
         </w:tc>
@@ -342,6 +360,7 @@
               <w:rPr>
                 <w:b/>
                 <w:bCs/>
+                <w:szCs w:val="19"/>
               </w:rPr>
             </w:pPr>
           </w:p>
@@ -355,12 +374,14 @@
               <w:rPr>
                 <w:b/>
                 <w:bCs/>
+                <w:szCs w:val="19"/>
               </w:rPr>
             </w:pPr>
             <w:r>
               <w:rPr>
                 <w:b/>
                 <w:bCs/>
+                <w:szCs w:val="19"/>
               </w:rPr>
               <w:t>Beschreibung:</w:t>
             </w:r>
@@ -368,6 +389,7 @@
               <w:rPr>
                 <w:b/>
                 <w:bCs/>
+                <w:szCs w:val="19"/>
               </w:rPr>
               <w:t xml:space="preserve"> </w:t>
             </w:r>
@@ -375,8 +397,7 @@
               <w:rPr>
                 <w:rFonts w:eastAsia="Times New Roman" w:cs="Calibri"/>
                 <w:color w:val="000000"/>
-                <w:sz w:val="18"/>
-                <w:szCs w:val="18"/>
+                <w:szCs w:val="19"/>
                 <w:lang w:eastAsia="de-CH"/>
               </w:rPr>
               <w:t xml:space="preserve">Bevor der Arzt routinemässig die Anamnese erhebt, fragt er den Patienten ob er ein elektronisches Patientendossier besitzt. Ja der Patient besitzt ein EPD bei der Stammgemeinschaft </w:t>
@@ -386,19 +407,26 @@
               <w:rPr>
                 <w:rFonts w:eastAsia="Times New Roman" w:cs="Calibri"/>
                 <w:color w:val="000000"/>
-                <w:sz w:val="18"/>
-                <w:szCs w:val="18"/>
+                <w:szCs w:val="19"/>
                 <w:lang w:eastAsia="de-CH"/>
               </w:rPr>
-              <w:t>axsana</w:t>
+              <w:t>A</w:t>
+            </w:r>
+            <w:r>
+              <w:rPr>
+                <w:rFonts w:eastAsia="Times New Roman" w:cs="Calibri"/>
+                <w:color w:val="000000"/>
+                <w:szCs w:val="19"/>
+                <w:lang w:eastAsia="de-CH"/>
+              </w:rPr>
+              <w:t>xsana</w:t>
             </w:r>
             <w:proofErr w:type="spellEnd"/>
             <w:r>
               <w:rPr>
                 <w:rFonts w:eastAsia="Times New Roman" w:cs="Calibri"/>
                 <w:color w:val="000000"/>
-                <w:sz w:val="18"/>
-                <w:szCs w:val="18"/>
+                <w:szCs w:val="19"/>
                 <w:lang w:eastAsia="de-CH"/>
               </w:rPr>
               <w:t xml:space="preserve"> AG.</w:t>
@@ -415,7 +443,13 @@
               <w:right w:val="nil"/>
             </w:tcBorders>
           </w:tcPr>
-          <w:p/>
+          <w:p>
+            <w:pPr>
+              <w:rPr>
+                <w:szCs w:val="19"/>
+              </w:rPr>
+            </w:pPr>
+          </w:p>
         </w:tc>
         <w:tc>
           <w:tcPr>
@@ -430,6 +464,9 @@
           <w:p>
             <w:pPr>
               <w:ind w:left="360" w:right="770"/>
+              <w:rPr>
+                <w:szCs w:val="19"/>
+              </w:rPr>
             </w:pPr>
           </w:p>
         </w:tc>
@@ -441,7 +478,13 @@
               <w:right w:val="nil"/>
             </w:tcBorders>
           </w:tcPr>
-          <w:p/>
+          <w:p>
+            <w:pPr>
+              <w:rPr>
+                <w:szCs w:val="19"/>
+              </w:rPr>
+            </w:pPr>
+          </w:p>
         </w:tc>
       </w:tr>
       <w:tr>
@@ -457,12 +500,14 @@
               <w:rPr>
                 <w:b/>
                 <w:bCs/>
+                <w:szCs w:val="19"/>
               </w:rPr>
             </w:pPr>
             <w:r>
               <w:rPr>
                 <w:b/>
                 <w:bCs/>
+                <w:szCs w:val="19"/>
               </w:rPr>
               <w:t>Szene 3</w:t>
             </w:r>
@@ -483,6 +528,7 @@
               <w:rPr>
                 <w:b/>
                 <w:bCs/>
+                <w:szCs w:val="19"/>
               </w:rPr>
             </w:pPr>
           </w:p>
@@ -499,12 +545,14 @@
               <w:rPr>
                 <w:b/>
                 <w:bCs/>
+                <w:szCs w:val="19"/>
               </w:rPr>
             </w:pPr>
             <w:r>
               <w:rPr>
                 <w:b/>
                 <w:bCs/>
+                <w:szCs w:val="19"/>
               </w:rPr>
               <w:t>Szene 4</w:t>
             </w:r>
@@ -523,17 +571,19 @@
           <w:p>
             <w:pPr>
               <w:jc w:val="center"/>
+              <w:rPr>
+                <w:szCs w:val="19"/>
+              </w:rPr>
             </w:pPr>
             <w:r>
               <w:rPr>
                 <w:noProof/>
-                <w:sz w:val="18"/>
-                <w:szCs w:val="18"/>
+                <w:szCs w:val="19"/>
               </w:rPr>
               <w:drawing>
-                <wp:inline distT="0" distB="0" distL="0" distR="0" wp14:anchorId="20DE9247" wp14:editId="3C016F25">
-                  <wp:extent cx="2287902" cy="1570008"/>
-                  <wp:effectExtent l="0" t="0" r="0" b="0"/>
+                <wp:inline distT="0" distB="0" distL="0" distR="0" wp14:anchorId="20DE9247" wp14:editId="7958D29D">
+                  <wp:extent cx="2340000" cy="1605759"/>
+                  <wp:effectExtent l="0" t="0" r="3175" b="0"/>
                   <wp:docPr id="3" name="Grafik 3"/>
                   <wp:cNvGraphicFramePr>
                     <a:graphicFrameLocks xmlns:a="http://schemas.openxmlformats.org/drawingml/2006/main" noChangeAspect="1"/>
@@ -554,7 +604,7 @@
                         <pic:spPr>
                           <a:xfrm>
                             <a:off x="0" y="0"/>
-                            <a:ext cx="2345787" cy="1609730"/>
+                            <a:ext cx="2340000" cy="1605759"/>
                           </a:xfrm>
                           <a:prstGeom prst="rect">
                             <a:avLst/>
@@ -576,7 +626,13 @@
               <w:bottom w:val="nil"/>
             </w:tcBorders>
           </w:tcPr>
-          <w:p/>
+          <w:p>
+            <w:pPr>
+              <w:rPr>
+                <w:szCs w:val="19"/>
+              </w:rPr>
+            </w:pPr>
+          </w:p>
         </w:tc>
         <w:tc>
           <w:tcPr>
@@ -586,17 +642,19 @@
           <w:p>
             <w:pPr>
               <w:jc w:val="center"/>
+              <w:rPr>
+                <w:szCs w:val="19"/>
+              </w:rPr>
             </w:pPr>
             <w:r>
               <w:rPr>
                 <w:noProof/>
-                <w:sz w:val="18"/>
-                <w:szCs w:val="18"/>
+                <w:szCs w:val="19"/>
               </w:rPr>
               <w:drawing>
-                <wp:inline distT="0" distB="0" distL="0" distR="0" wp14:anchorId="7C8E9615" wp14:editId="4FDD14F7">
-                  <wp:extent cx="2294626" cy="1535817"/>
-                  <wp:effectExtent l="0" t="0" r="0" b="7620"/>
+                <wp:inline distT="0" distB="0" distL="0" distR="0" wp14:anchorId="7C8E9615" wp14:editId="141C197A">
+                  <wp:extent cx="2340000" cy="1566186"/>
+                  <wp:effectExtent l="0" t="0" r="3175" b="0"/>
                   <wp:docPr id="4" name="Grafik 4"/>
                   <wp:cNvGraphicFramePr>
                     <a:graphicFrameLocks xmlns:a="http://schemas.openxmlformats.org/drawingml/2006/main" noChangeAspect="1"/>
@@ -617,7 +675,7 @@
                         <pic:spPr>
                           <a:xfrm>
                             <a:off x="0" y="0"/>
-                            <a:ext cx="2346939" cy="1570831"/>
+                            <a:ext cx="2340000" cy="1566186"/>
                           </a:xfrm>
                           <a:prstGeom prst="rect">
                             <a:avLst/>
@@ -642,12 +700,14 @@
               <w:rPr>
                 <w:b/>
                 <w:bCs/>
+                <w:szCs w:val="19"/>
               </w:rPr>
             </w:pPr>
             <w:r>
               <w:rPr>
                 <w:b/>
                 <w:bCs/>
+                <w:szCs w:val="19"/>
               </w:rPr>
               <w:t>Beschreibung:</w:t>
             </w:r>
@@ -655,6 +715,7 @@
               <w:rPr>
                 <w:b/>
                 <w:bCs/>
+                <w:szCs w:val="19"/>
               </w:rPr>
               <w:t xml:space="preserve"> </w:t>
             </w:r>
@@ -662,8 +723,7 @@
               <w:rPr>
                 <w:rFonts w:eastAsia="Times New Roman" w:cs="Calibri"/>
                 <w:color w:val="000000"/>
-                <w:sz w:val="18"/>
-                <w:szCs w:val="18"/>
+                <w:szCs w:val="19"/>
                 <w:lang w:eastAsia="de-CH"/>
               </w:rPr>
               <w:t>Der Patient erteilt dem Arzt das (normale oder erweiterte) Zugriffsrecht. Dieses Zugriffsrecht kann jederzeit vom Patienten geändert werden.</w:t>
@@ -683,6 +743,7 @@
               <w:rPr>
                 <w:b/>
                 <w:bCs/>
+                <w:szCs w:val="19"/>
               </w:rPr>
             </w:pPr>
           </w:p>
@@ -696,12 +757,14 @@
               <w:rPr>
                 <w:b/>
                 <w:bCs/>
+                <w:szCs w:val="19"/>
               </w:rPr>
             </w:pPr>
             <w:r>
               <w:rPr>
                 <w:b/>
                 <w:bCs/>
+                <w:szCs w:val="19"/>
               </w:rPr>
               <w:t>Beschreibung:</w:t>
             </w:r>
@@ -709,6 +772,7 @@
               <w:rPr>
                 <w:b/>
                 <w:bCs/>
+                <w:szCs w:val="19"/>
               </w:rPr>
               <w:t xml:space="preserve"> </w:t>
             </w:r>
@@ -716,8 +780,7 @@
               <w:rPr>
                 <w:rFonts w:eastAsia="Times New Roman" w:cs="Calibri"/>
                 <w:color w:val="000000"/>
-                <w:sz w:val="18"/>
-                <w:szCs w:val="18"/>
+                <w:szCs w:val="19"/>
                 <w:lang w:eastAsia="de-CH"/>
               </w:rPr>
               <w:t>Der Arzt kann nun das EPD des Patienten einsehen. Dies durch die Maske im PMS. Im EPD ist eine Vielzahl von Informationen zur Krankheitsgeschichte des Patienten hinterlegt.</w:t>
@@ -727,7 +790,17 @@
       </w:tr>
     </w:tbl>
     <w:p>
+      <w:pPr>
+        <w:rPr>
+          <w:szCs w:val="19"/>
+        </w:rPr>
+      </w:pPr>
+      <w:bookmarkStart w:id="0" w:name="_GoBack"/>
+      <w:bookmarkEnd w:id="0"/>
       <w:r>
+        <w:rPr>
+          <w:szCs w:val="19"/>
+        </w:rPr>
         <w:br w:type="page"/>
       </w:r>
     </w:p>
@@ -755,14 +828,14 @@
               <w:rPr>
                 <w:b/>
                 <w:bCs/>
+                <w:szCs w:val="19"/>
               </w:rPr>
             </w:pPr>
-            <w:bookmarkStart w:id="0" w:name="_GoBack"/>
-            <w:bookmarkEnd w:id="0"/>
             <w:r>
               <w:rPr>
                 <w:b/>
                 <w:bCs/>
+                <w:szCs w:val="19"/>
               </w:rPr>
               <w:lastRenderedPageBreak/>
               <w:t>Szene 5</w:t>
@@ -784,6 +857,7 @@
               <w:rPr>
                 <w:b/>
                 <w:bCs/>
+                <w:szCs w:val="19"/>
               </w:rPr>
             </w:pPr>
           </w:p>
@@ -800,12 +874,14 @@
               <w:rPr>
                 <w:b/>
                 <w:bCs/>
+                <w:szCs w:val="19"/>
               </w:rPr>
             </w:pPr>
             <w:r>
               <w:rPr>
                 <w:b/>
                 <w:bCs/>
+                <w:szCs w:val="19"/>
               </w:rPr>
               <w:t>Szene 6</w:t>
             </w:r>
@@ -824,17 +900,19 @@
           <w:p>
             <w:pPr>
               <w:jc w:val="center"/>
+              <w:rPr>
+                <w:szCs w:val="19"/>
+              </w:rPr>
             </w:pPr>
             <w:r>
               <w:rPr>
                 <w:noProof/>
-                <w:sz w:val="18"/>
-                <w:szCs w:val="18"/>
+                <w:szCs w:val="19"/>
               </w:rPr>
               <w:drawing>
-                <wp:inline distT="0" distB="0" distL="0" distR="0" wp14:anchorId="4849B790" wp14:editId="647CEA71">
-                  <wp:extent cx="2320506" cy="1582183"/>
-                  <wp:effectExtent l="0" t="0" r="3810" b="0"/>
+                <wp:inline distT="0" distB="0" distL="0" distR="0" wp14:anchorId="4849B790" wp14:editId="1E3B9A3B">
+                  <wp:extent cx="2340000" cy="1595475"/>
+                  <wp:effectExtent l="0" t="0" r="3175" b="5080"/>
                   <wp:docPr id="6" name="Grafik 6"/>
                   <wp:cNvGraphicFramePr>
                     <a:graphicFrameLocks xmlns:a="http://schemas.openxmlformats.org/drawingml/2006/main" noChangeAspect="1"/>
@@ -855,7 +933,7 @@
                         <pic:spPr>
                           <a:xfrm>
                             <a:off x="0" y="0"/>
-                            <a:ext cx="2404786" cy="1639647"/>
+                            <a:ext cx="2340000" cy="1595475"/>
                           </a:xfrm>
                           <a:prstGeom prst="rect">
                             <a:avLst/>
@@ -877,7 +955,13 @@
               <w:bottom w:val="nil"/>
             </w:tcBorders>
           </w:tcPr>
-          <w:p/>
+          <w:p>
+            <w:pPr>
+              <w:rPr>
+                <w:szCs w:val="19"/>
+              </w:rPr>
+            </w:pPr>
+          </w:p>
         </w:tc>
         <w:tc>
           <w:tcPr>
@@ -887,17 +971,19 @@
           <w:p>
             <w:pPr>
               <w:jc w:val="center"/>
+              <w:rPr>
+                <w:szCs w:val="19"/>
+              </w:rPr>
             </w:pPr>
             <w:r>
               <w:rPr>
                 <w:noProof/>
-                <w:sz w:val="18"/>
-                <w:szCs w:val="18"/>
+                <w:szCs w:val="19"/>
               </w:rPr>
               <w:drawing>
-                <wp:inline distT="0" distB="0" distL="0" distR="0" wp14:anchorId="40259628" wp14:editId="13434E5A">
-                  <wp:extent cx="2250714" cy="1595887"/>
-                  <wp:effectExtent l="0" t="0" r="0" b="4445"/>
+                <wp:inline distT="0" distB="0" distL="0" distR="0" wp14:anchorId="40259628" wp14:editId="311D5DCD">
+                  <wp:extent cx="2340000" cy="1659196"/>
+                  <wp:effectExtent l="0" t="0" r="3175" b="0"/>
                   <wp:docPr id="7" name="Grafik 7"/>
                   <wp:cNvGraphicFramePr>
                     <a:graphicFrameLocks xmlns:a="http://schemas.openxmlformats.org/drawingml/2006/main" noChangeAspect="1"/>
@@ -918,7 +1004,7 @@
                         <pic:spPr>
                           <a:xfrm>
                             <a:off x="0" y="0"/>
-                            <a:ext cx="2296982" cy="1628693"/>
+                            <a:ext cx="2340000" cy="1659196"/>
                           </a:xfrm>
                           <a:prstGeom prst="rect">
                             <a:avLst/>
@@ -943,12 +1029,14 @@
               <w:rPr>
                 <w:b/>
                 <w:bCs/>
+                <w:szCs w:val="19"/>
               </w:rPr>
             </w:pPr>
             <w:r>
               <w:rPr>
                 <w:b/>
                 <w:bCs/>
+                <w:szCs w:val="19"/>
               </w:rPr>
               <w:t>Beschreibung:</w:t>
             </w:r>
@@ -956,6 +1044,7 @@
               <w:rPr>
                 <w:b/>
                 <w:bCs/>
+                <w:szCs w:val="19"/>
               </w:rPr>
               <w:t xml:space="preserve"> </w:t>
             </w:r>
@@ -963,8 +1052,7 @@
               <w:rPr>
                 <w:rFonts w:eastAsia="Times New Roman" w:cs="Calibri"/>
                 <w:color w:val="000000"/>
-                <w:sz w:val="18"/>
-                <w:szCs w:val="18"/>
+                <w:szCs w:val="19"/>
                 <w:lang w:eastAsia="de-CH"/>
               </w:rPr>
               <w:t>Im EPD ist eine Anamnese enthalten. Die Anamnese muss nicht komplett ein zweites Mal erhoben werden. Zeitersparnis für den Hausarzt.</w:t>
@@ -984,6 +1072,7 @@
               <w:rPr>
                 <w:b/>
                 <w:bCs/>
+                <w:szCs w:val="19"/>
               </w:rPr>
             </w:pPr>
           </w:p>
@@ -997,12 +1086,14 @@
               <w:rPr>
                 <w:b/>
                 <w:bCs/>
+                <w:szCs w:val="19"/>
               </w:rPr>
             </w:pPr>
             <w:r>
               <w:rPr>
                 <w:b/>
                 <w:bCs/>
+                <w:szCs w:val="19"/>
               </w:rPr>
               <w:t>Beschreibung:</w:t>
             </w:r>
@@ -1010,6 +1101,7 @@
               <w:rPr>
                 <w:b/>
                 <w:bCs/>
+                <w:szCs w:val="19"/>
               </w:rPr>
               <w:t xml:space="preserve"> </w:t>
             </w:r>
@@ -1017,11 +1109,19 @@
               <w:rPr>
                 <w:rFonts w:eastAsia="Times New Roman" w:cs="Calibri"/>
                 <w:color w:val="000000"/>
-                <w:sz w:val="18"/>
-                <w:szCs w:val="18"/>
+                <w:szCs w:val="19"/>
                 <w:lang w:eastAsia="de-CH"/>
               </w:rPr>
               <w:t>Der Hausarzt berät den Patienten zu den Symptomen und möchte ihm das Medikament (XY) verschreiben. Er überprüft das EPD und sieht, dass das Medikament (XY) Wechselwirkungen mit einem Medikament (XX) hat, welches der Patient schon nimmt</w:t>
+            </w:r>
+            <w:r>
+              <w:rPr>
+                <w:rFonts w:eastAsia="Times New Roman" w:cs="Calibri"/>
+                <w:color w:val="000000"/>
+                <w:szCs w:val="19"/>
+                <w:lang w:eastAsia="de-CH"/>
+              </w:rPr>
+              <w:t>.</w:t>
             </w:r>
           </w:p>
         </w:tc>
@@ -1035,7 +1135,13 @@
               <w:right w:val="nil"/>
             </w:tcBorders>
           </w:tcPr>
-          <w:p/>
+          <w:p>
+            <w:pPr>
+              <w:rPr>
+                <w:szCs w:val="19"/>
+              </w:rPr>
+            </w:pPr>
+          </w:p>
         </w:tc>
         <w:tc>
           <w:tcPr>
@@ -1047,7 +1153,13 @@
               <w:right w:val="nil"/>
             </w:tcBorders>
           </w:tcPr>
-          <w:p/>
+          <w:p>
+            <w:pPr>
+              <w:rPr>
+                <w:szCs w:val="19"/>
+              </w:rPr>
+            </w:pPr>
+          </w:p>
         </w:tc>
         <w:tc>
           <w:tcPr>
@@ -1057,7 +1169,13 @@
               <w:right w:val="nil"/>
             </w:tcBorders>
           </w:tcPr>
-          <w:p/>
+          <w:p>
+            <w:pPr>
+              <w:rPr>
+                <w:szCs w:val="19"/>
+              </w:rPr>
+            </w:pPr>
+          </w:p>
         </w:tc>
       </w:tr>
       <w:tr>
@@ -1073,12 +1191,14 @@
               <w:rPr>
                 <w:b/>
                 <w:bCs/>
+                <w:szCs w:val="19"/>
               </w:rPr>
             </w:pPr>
             <w:r>
               <w:rPr>
                 <w:b/>
                 <w:bCs/>
+                <w:szCs w:val="19"/>
               </w:rPr>
               <w:t>Szene 7</w:t>
             </w:r>
@@ -1100,6 +1220,7 @@
               <w:rPr>
                 <w:b/>
                 <w:bCs/>
+                <w:szCs w:val="19"/>
               </w:rPr>
             </w:pPr>
           </w:p>
@@ -1116,12 +1237,14 @@
               <w:rPr>
                 <w:b/>
                 <w:bCs/>
+                <w:szCs w:val="19"/>
               </w:rPr>
             </w:pPr>
             <w:r>
               <w:rPr>
                 <w:b/>
                 <w:bCs/>
+                <w:szCs w:val="19"/>
               </w:rPr>
               <w:t>Szene 8</w:t>
             </w:r>
@@ -1140,15 +1263,19 @@
           <w:p>
             <w:pPr>
               <w:jc w:val="center"/>
+              <w:rPr>
+                <w:szCs w:val="19"/>
+              </w:rPr>
             </w:pPr>
             <w:r>
               <w:rPr>
                 <w:noProof/>
+                <w:szCs w:val="19"/>
               </w:rPr>
               <w:drawing>
-                <wp:inline distT="0" distB="0" distL="0" distR="0" wp14:anchorId="15A09E9F" wp14:editId="5EEA23FF">
-                  <wp:extent cx="2332568" cy="1613140"/>
-                  <wp:effectExtent l="0" t="0" r="0" b="6350"/>
+                <wp:inline distT="0" distB="0" distL="0" distR="0" wp14:anchorId="15A09E9F" wp14:editId="37485DE8">
+                  <wp:extent cx="2340000" cy="1618280"/>
+                  <wp:effectExtent l="0" t="0" r="3175" b="1270"/>
                   <wp:docPr id="17" name="Grafik 17"/>
                   <wp:cNvGraphicFramePr>
                     <a:graphicFrameLocks xmlns:a="http://schemas.openxmlformats.org/drawingml/2006/main" noChangeAspect="1"/>
@@ -1169,7 +1296,7 @@
                         <pic:spPr>
                           <a:xfrm>
                             <a:off x="0" y="0"/>
-                            <a:ext cx="2374464" cy="1642114"/>
+                            <a:ext cx="2340000" cy="1618280"/>
                           </a:xfrm>
                           <a:prstGeom prst="rect">
                             <a:avLst/>
@@ -1191,7 +1318,13 @@
               <w:bottom w:val="nil"/>
             </w:tcBorders>
           </w:tcPr>
-          <w:p/>
+          <w:p>
+            <w:pPr>
+              <w:rPr>
+                <w:szCs w:val="19"/>
+              </w:rPr>
+            </w:pPr>
+          </w:p>
         </w:tc>
         <w:tc>
           <w:tcPr>
@@ -1201,15 +1334,19 @@
           <w:p>
             <w:pPr>
               <w:jc w:val="center"/>
+              <w:rPr>
+                <w:szCs w:val="19"/>
+              </w:rPr>
             </w:pPr>
             <w:r>
               <w:rPr>
                 <w:noProof/>
+                <w:szCs w:val="19"/>
               </w:rPr>
               <w:drawing>
-                <wp:inline distT="0" distB="0" distL="0" distR="0" wp14:anchorId="5DEC6370" wp14:editId="02534816">
-                  <wp:extent cx="2329132" cy="1592516"/>
-                  <wp:effectExtent l="0" t="0" r="0" b="8255"/>
+                <wp:inline distT="0" distB="0" distL="0" distR="0" wp14:anchorId="5DEC6370" wp14:editId="205AB67E">
+                  <wp:extent cx="2340000" cy="1599947"/>
+                  <wp:effectExtent l="0" t="0" r="3175" b="635"/>
                   <wp:docPr id="18" name="Grafik 18"/>
                   <wp:cNvGraphicFramePr>
                     <a:graphicFrameLocks xmlns:a="http://schemas.openxmlformats.org/drawingml/2006/main" noChangeAspect="1"/>
@@ -1230,7 +1367,7 @@
                         <pic:spPr>
                           <a:xfrm>
                             <a:off x="0" y="0"/>
-                            <a:ext cx="2367892" cy="1619018"/>
+                            <a:ext cx="2340000" cy="1599947"/>
                           </a:xfrm>
                           <a:prstGeom prst="rect">
                             <a:avLst/>
@@ -1256,8 +1393,7 @@
               <w:rPr>
                 <w:rFonts w:eastAsia="Times New Roman" w:cs="Calibri"/>
                 <w:color w:val="000000"/>
-                <w:sz w:val="18"/>
-                <w:szCs w:val="18"/>
+                <w:szCs w:val="19"/>
                 <w:lang w:eastAsia="de-CH"/>
               </w:rPr>
             </w:pPr>
@@ -1265,6 +1401,7 @@
               <w:rPr>
                 <w:b/>
                 <w:bCs/>
+                <w:szCs w:val="19"/>
               </w:rPr>
               <w:t>Beschreibung:</w:t>
             </w:r>
@@ -1272,6 +1409,7 @@
               <w:rPr>
                 <w:b/>
                 <w:bCs/>
+                <w:szCs w:val="19"/>
               </w:rPr>
               <w:t xml:space="preserve"> </w:t>
             </w:r>
@@ -1279,8 +1417,7 @@
               <w:rPr>
                 <w:rFonts w:eastAsia="Times New Roman" w:cs="Calibri"/>
                 <w:color w:val="000000"/>
-                <w:sz w:val="18"/>
-                <w:szCs w:val="18"/>
+                <w:szCs w:val="19"/>
                 <w:lang w:eastAsia="de-CH"/>
               </w:rPr>
               <w:t>Daraufhin verschreibt der Arzt dem Patienten das Medikament (YY). Durch die Kontrolle im EPD ist die Patientensicherheit gewährleistet.</w:t>
@@ -1291,6 +1428,7 @@
               <w:rPr>
                 <w:b/>
                 <w:bCs/>
+                <w:szCs w:val="19"/>
               </w:rPr>
             </w:pPr>
           </w:p>
@@ -1308,6 +1446,7 @@
               <w:rPr>
                 <w:b/>
                 <w:bCs/>
+                <w:szCs w:val="19"/>
               </w:rPr>
             </w:pPr>
           </w:p>
@@ -1322,8 +1461,7 @@
               <w:rPr>
                 <w:rFonts w:eastAsia="Times New Roman" w:cs="Calibri"/>
                 <w:color w:val="000000"/>
-                <w:sz w:val="18"/>
-                <w:szCs w:val="18"/>
+                <w:szCs w:val="19"/>
                 <w:lang w:eastAsia="de-CH"/>
               </w:rPr>
             </w:pPr>
@@ -1331,6 +1469,7 @@
               <w:rPr>
                 <w:b/>
                 <w:bCs/>
+                <w:szCs w:val="19"/>
               </w:rPr>
               <w:t>Beschreibung:</w:t>
             </w:r>
@@ -1338,6 +1477,7 @@
               <w:rPr>
                 <w:b/>
                 <w:bCs/>
+                <w:szCs w:val="19"/>
               </w:rPr>
               <w:t xml:space="preserve"> </w:t>
             </w:r>
@@ -1345,8 +1485,7 @@
               <w:rPr>
                 <w:rFonts w:eastAsia="Times New Roman" w:cs="Calibri"/>
                 <w:color w:val="000000"/>
-                <w:sz w:val="18"/>
-                <w:szCs w:val="18"/>
+                <w:szCs w:val="19"/>
                 <w:lang w:eastAsia="de-CH"/>
               </w:rPr>
               <w:t>Der Hausarzt trägt die Konsultation und die Verschreibung ins EPD ein. Die Konsultation ist beendet.</w:t>
@@ -1357,14 +1496,27 @@
               <w:rPr>
                 <w:b/>
                 <w:bCs/>
+                <w:szCs w:val="19"/>
               </w:rPr>
             </w:pPr>
           </w:p>
         </w:tc>
       </w:tr>
     </w:tbl>
-    <w:p/>
-    <w:p/>
+    <w:p>
+      <w:pPr>
+        <w:rPr>
+          <w:szCs w:val="19"/>
+        </w:rPr>
+      </w:pPr>
+    </w:p>
+    <w:p>
+      <w:pPr>
+        <w:rPr>
+          <w:szCs w:val="19"/>
+        </w:rPr>
+      </w:pPr>
+    </w:p>
     <w:sectPr>
       <w:footerReference w:type="default" r:id="rId18"/>
       <w:headerReference w:type="first" r:id="rId19"/>
